--- a/hw6/Q1.docx
+++ b/hw6/Q1.docx
@@ -191,10 +191,18 @@
     </w:p>
     <w:p>
       <w:r>
-        <w:t>For t</w:t>
-      </w:r>
-      <w:r>
-        <w:t xml:space="preserve">(2), it’s variance lies between </w:t>
+        <w:t xml:space="preserve">For </w:t>
+      </w:r>
+      <w:proofErr w:type="gramStart"/>
+      <w:r>
+        <w:t>t</w:t>
+      </w:r>
+      <w:r>
+        <w:t>(</w:t>
+      </w:r>
+      <w:proofErr w:type="gramEnd"/>
+      <w:r>
+        <w:t xml:space="preserve">2), it’s variance lies between </w:t>
       </w:r>
       <m:oMath>
         <m:rad>
@@ -256,7 +264,15 @@
         </m:r>
       </m:oMath>
       <w:r>
-        <w:t xml:space="preserve"> will still different from t(2) since it is sharper than normal distribution.</w:t>
+        <w:t xml:space="preserve"> will still different from </w:t>
+      </w:r>
+      <w:proofErr w:type="gramStart"/>
+      <w:r>
+        <w:t>t(</w:t>
+      </w:r>
+      <w:proofErr w:type="gramEnd"/>
+      <w:r>
+        <w:t>2) since it is sharper than normal distribution.</w:t>
       </w:r>
     </w:p>
     <w:p/>
@@ -322,9 +338,27 @@
       <w:r>
         <w:t xml:space="preserve">For alpha = 0.05, </w:t>
       </w:r>
-      <w:r>
-        <w:t>xdp, xtbl and intecept</w:t>
-      </w:r>
+      <w:proofErr w:type="spellStart"/>
+      <w:r>
+        <w:t>xdp</w:t>
+      </w:r>
+      <w:proofErr w:type="spellEnd"/>
+      <w:r>
+        <w:t xml:space="preserve">, </w:t>
+      </w:r>
+      <w:proofErr w:type="spellStart"/>
+      <w:r>
+        <w:t>xtbl</w:t>
+      </w:r>
+      <w:proofErr w:type="spellEnd"/>
+      <w:r>
+        <w:t xml:space="preserve"> and </w:t>
+      </w:r>
+      <w:proofErr w:type="spellStart"/>
+      <w:r>
+        <w:t>intecept</w:t>
+      </w:r>
+      <w:proofErr w:type="spellEnd"/>
       <w:r>
         <w:t xml:space="preserve"> is rejected</w:t>
       </w:r>
@@ -387,7 +421,48 @@
     </w:p>
     <w:p>
       <w:r>
-        <w:t>P-value is smaller than 5 %, meaning the hypothesis is rejected. The result is aligned with (a) since intercept = 0 is reject in single wald test. If we set only dfy and infl to 0. Wald test cannot reject the hypothesis.</w:t>
+        <w:t xml:space="preserve">P-value is smaller than 5 %, meaning the hypothesis is rejected. The result is aligned with (a) since intercept = 0 is reject in single </w:t>
+      </w:r>
+      <w:proofErr w:type="spellStart"/>
+      <w:r>
+        <w:t>wald</w:t>
+      </w:r>
+      <w:proofErr w:type="spellEnd"/>
+      <w:r>
+        <w:t xml:space="preserve"> test. If we set only </w:t>
+      </w:r>
+      <w:proofErr w:type="spellStart"/>
+      <w:r>
+        <w:t>dfy</w:t>
+      </w:r>
+      <w:proofErr w:type="spellEnd"/>
+      <w:r>
+        <w:t xml:space="preserve"> and </w:t>
+      </w:r>
+      <w:proofErr w:type="spellStart"/>
+      <w:r>
+        <w:t>infl</w:t>
+      </w:r>
+      <w:proofErr w:type="spellEnd"/>
+      <w:r>
+        <w:t xml:space="preserve"> to 0. Wald test cannot reject the hypothesis.</w:t>
+      </w:r>
+    </w:p>
+    <w:p/>
+    <w:p>
+      <w:r>
+        <w:t xml:space="preserve">Code can be found on </w:t>
+      </w:r>
+      <w:hyperlink r:id="rId9" w:history="1">
+        <w:r>
+          <w:rPr>
+            <w:rStyle w:val="af"/>
+          </w:rPr>
+          <w:t>https://github.com/YuJu0819/quant-method</w:t>
+        </w:r>
+      </w:hyperlink>
+      <w:r>
+        <w:t xml:space="preserve"> in folder hw6</w:t>
       </w:r>
     </w:p>
     <w:sectPr>
@@ -1324,6 +1399,29 @@
       <w:color w:val="666666"/>
     </w:rPr>
   </w:style>
+  <w:style w:type="character" w:styleId="af">
+    <w:name w:val="Hyperlink"/>
+    <w:basedOn w:val="a0"/>
+    <w:uiPriority w:val="99"/>
+    <w:unhideWhenUsed/>
+    <w:rsid w:val="00552905"/>
+    <w:rPr>
+      <w:color w:val="0563C1" w:themeColor="hyperlink"/>
+      <w:u w:val="single"/>
+    </w:rPr>
+  </w:style>
+  <w:style w:type="character" w:styleId="af0">
+    <w:name w:val="Unresolved Mention"/>
+    <w:basedOn w:val="a0"/>
+    <w:uiPriority w:val="99"/>
+    <w:semiHidden/>
+    <w:unhideWhenUsed/>
+    <w:rsid w:val="00552905"/>
+    <w:rPr>
+      <w:color w:val="605E5C"/>
+      <w:shd w:val="clear" w:color="auto" w:fill="E1DFDD"/>
+    </w:rPr>
+  </w:style>
 </w:styles>
 </file>
 

--- a/hw6/Q1.docx
+++ b/hw6/Q1.docx
@@ -191,88 +191,13 @@
     </w:p>
     <w:p>
       <w:r>
-        <w:t xml:space="preserve">For </w:t>
-      </w:r>
-      <w:proofErr w:type="gramStart"/>
-      <w:r>
-        <w:t>t</w:t>
-      </w:r>
-      <w:r>
-        <w:t>(</w:t>
-      </w:r>
-      <w:proofErr w:type="gramEnd"/>
-      <w:r>
-        <w:t xml:space="preserve">2), it’s variance lies between </w:t>
-      </w:r>
-      <m:oMath>
-        <m:rad>
-          <m:radPr>
-            <m:degHide m:val="1"/>
-            <m:ctrlPr>
-              <w:rPr>
-                <w:rFonts w:ascii="Cambria Math" w:hAnsi="Cambria Math"/>
-                <w:i/>
-              </w:rPr>
-            </m:ctrlPr>
-          </m:radPr>
-          <m:deg/>
-          <m:e>
-            <m:r>
-              <w:rPr>
-                <w:rFonts w:ascii="Cambria Math" w:hAnsi="Cambria Math"/>
-              </w:rPr>
-              <m:t>n</m:t>
-            </m:r>
-          </m:e>
-        </m:rad>
-        <m:r>
-          <w:rPr>
-            <w:rFonts w:ascii="Cambria Math" w:hAnsi="Cambria Math"/>
-          </w:rPr>
-          <m:t xml:space="preserve"> Y</m:t>
-        </m:r>
-      </m:oMath>
-      <w:r>
-        <w:t xml:space="preserve"> and Y bar. As n becomes larger, </w:t>
-      </w:r>
-      <m:oMath>
-        <m:rad>
-          <m:radPr>
-            <m:degHide m:val="1"/>
-            <m:ctrlPr>
-              <w:rPr>
-                <w:rFonts w:ascii="Cambria Math" w:hAnsi="Cambria Math"/>
-                <w:i/>
-              </w:rPr>
-            </m:ctrlPr>
-          </m:radPr>
-          <m:deg/>
-          <m:e>
-            <m:r>
-              <w:rPr>
-                <w:rFonts w:ascii="Cambria Math" w:hAnsi="Cambria Math"/>
-              </w:rPr>
-              <m:t>n</m:t>
-            </m:r>
-          </m:e>
-        </m:rad>
-        <m:r>
-          <w:rPr>
-            <w:rFonts w:ascii="Cambria Math" w:hAnsi="Cambria Math"/>
-          </w:rPr>
-          <m:t xml:space="preserve"> Y</m:t>
-        </m:r>
-      </m:oMath>
-      <w:r>
-        <w:t xml:space="preserve"> will still different from </w:t>
-      </w:r>
-      <w:proofErr w:type="gramStart"/>
-      <w:r>
-        <w:t>t(</w:t>
-      </w:r>
-      <w:proofErr w:type="gramEnd"/>
-      <w:r>
-        <w:t>2) since it is sharper than normal distribution.</w:t>
+        <w:t>For t</w:t>
+      </w:r>
+      <w:r>
+        <w:t>(2),</w:t>
+      </w:r>
+      <w:r>
+        <w:t xml:space="preserve"> since the variance of t(2) doesn’t exist, CLT cannot be directly applied. In practice, t(2) will not converge to any specific distribution when sample size is large. But we can still observe Y bar will converge to single number since its variance will converge to 0 when n close to infinite.</w:t>
       </w:r>
     </w:p>
     <w:p/>
@@ -338,27 +263,9 @@
       <w:r>
         <w:t xml:space="preserve">For alpha = 0.05, </w:t>
       </w:r>
-      <w:proofErr w:type="spellStart"/>
-      <w:r>
-        <w:t>xdp</w:t>
-      </w:r>
-      <w:proofErr w:type="spellEnd"/>
-      <w:r>
-        <w:t xml:space="preserve">, </w:t>
-      </w:r>
-      <w:proofErr w:type="spellStart"/>
-      <w:r>
-        <w:t>xtbl</w:t>
-      </w:r>
-      <w:proofErr w:type="spellEnd"/>
-      <w:r>
-        <w:t xml:space="preserve"> and </w:t>
-      </w:r>
-      <w:proofErr w:type="spellStart"/>
-      <w:r>
-        <w:t>intecept</w:t>
-      </w:r>
-      <w:proofErr w:type="spellEnd"/>
+      <w:r>
+        <w:t>xdp, xtbl and intecept</w:t>
+      </w:r>
       <w:r>
         <w:t xml:space="preserve"> is rejected</w:t>
       </w:r>
@@ -367,7 +274,6 @@
     <w:p/>
     <w:p>
       <w:r>
-        <w:lastRenderedPageBreak/>
         <w:t>(b)</w:t>
       </w:r>
     </w:p>
@@ -421,31 +327,7 @@
     </w:p>
     <w:p>
       <w:r>
-        <w:t xml:space="preserve">P-value is smaller than 5 %, meaning the hypothesis is rejected. The result is aligned with (a) since intercept = 0 is reject in single </w:t>
-      </w:r>
-      <w:proofErr w:type="spellStart"/>
-      <w:r>
-        <w:t>wald</w:t>
-      </w:r>
-      <w:proofErr w:type="spellEnd"/>
-      <w:r>
-        <w:t xml:space="preserve"> test. If we set only </w:t>
-      </w:r>
-      <w:proofErr w:type="spellStart"/>
-      <w:r>
-        <w:t>dfy</w:t>
-      </w:r>
-      <w:proofErr w:type="spellEnd"/>
-      <w:r>
-        <w:t xml:space="preserve"> and </w:t>
-      </w:r>
-      <w:proofErr w:type="spellStart"/>
-      <w:r>
-        <w:t>infl</w:t>
-      </w:r>
-      <w:proofErr w:type="spellEnd"/>
-      <w:r>
-        <w:t xml:space="preserve"> to 0. Wald test cannot reject the hypothesis.</w:t>
+        <w:t>P-value is smaller than 5 %, meaning the hypothesis is rejected. The result is aligned with (a) since intercept = 0 is reject in single wald test. If we set only dfy and infl to 0. Wald test cannot reject the hypothesis.</w:t>
       </w:r>
     </w:p>
     <w:p/>
